--- a/final_sentiment_analysis.docx
+++ b/final_sentiment_analysis.docx
@@ -538,6 +538,45 @@
       </w:pPr>
       <w:r>
         <w:rPr>
+          <w:rStyle w:val="KeywordTok"/>
+        </w:rPr>
+        <w:t xml:space="preserve">require</w:t>
+      </w:r>
+      <w:r>
+        <w:rPr>
+          <w:rStyle w:val="NormalTok"/>
+        </w:rPr>
+        <w:t xml:space="preserve">(curl)</w:t>
+      </w:r>
+    </w:p>
+    <w:p>
+      <w:pPr>
+        <w:pStyle w:val="SourceCode"/>
+      </w:pPr>
+      <w:r>
+        <w:rPr>
+          <w:rStyle w:val="VerbatimChar"/>
+        </w:rPr>
+        <w:t xml:space="preserve">## Loading required package: curl</w:t>
+      </w:r>
+    </w:p>
+    <w:p>
+      <w:pPr>
+        <w:pStyle w:val="SourceCode"/>
+      </w:pPr>
+      <w:r>
+        <w:rPr>
+          <w:rStyle w:val="VerbatimChar"/>
+        </w:rPr>
+        <w:t xml:space="preserve">## Warning: package 'curl' was built under R version 3.5.3</w:t>
+      </w:r>
+    </w:p>
+    <w:p>
+      <w:pPr>
+        <w:pStyle w:val="SourceCode"/>
+      </w:pPr>
+      <w:r>
+        <w:rPr>
           <w:rStyle w:val="NormalTok"/>
         </w:rPr>
         <w:t xml:space="preserve">tweets &lt;-</w:t>
@@ -574,26 +613,32 @@
       </w:r>
       <w:r>
         <w:rPr>
+          <w:rStyle w:val="KeywordTok"/>
+        </w:rPr>
+        <w:t xml:space="preserve">curl</w:t>
+      </w:r>
+      <w:r>
+        <w:rPr>
+          <w:rStyle w:val="NormalTok"/>
+        </w:rPr>
+        <w:t xml:space="preserve">(</w:t>
+      </w:r>
+      <w:r>
+        <w:rPr>
+          <w:rStyle w:val="StringTok"/>
+        </w:rPr>
+        <w:t xml:space="preserve">"https://raw.githubusercontent.com/PravGitHub/Sentiment-Analysis-with-R/master/tweets.csv"</w:t>
+      </w:r>
+      <w:r>
+        <w:rPr>
+          <w:rStyle w:val="NormalTok"/>
+        </w:rPr>
+        <w:t xml:space="preserve">),</w:t>
+      </w:r>
+      <w:r>
+        <w:rPr>
           <w:rStyle w:val="DataTypeTok"/>
         </w:rPr>
-        <w:t xml:space="preserve">file=</w:t>
-      </w:r>
-      <w:r>
-        <w:rPr>
-          <w:rStyle w:val="StringTok"/>
-        </w:rPr>
-        <w:t xml:space="preserve">"C:/Users/praveen/Documents/tweets.csv"</w:t>
-      </w:r>
-      <w:r>
-        <w:rPr>
-          <w:rStyle w:val="NormalTok"/>
-        </w:rPr>
-        <w:t xml:space="preserve">,</w:t>
-      </w:r>
-      <w:r>
-        <w:rPr>
-          <w:rStyle w:val="DataTypeTok"/>
-        </w:rPr>
         <w:t xml:space="preserve">stringsAsFactors =</w:t>
       </w:r>
       <w:r>
@@ -729,61 +774,61 @@
         <w:rPr>
           <w:rStyle w:val="VerbatimChar"/>
         </w:rPr>
-        <w:t xml:space="preserve">##                                                                                                                                                                                                                                                                                                                                     text</w:t>
-      </w:r>
-      <w:r>
-        <w:br w:type="textWrapping"/>
-      </w:r>
-      <w:r>
-        <w:rPr>
-          <w:rStyle w:val="VerbatimChar"/>
-        </w:rPr>
-        <w:t xml:space="preserve">## 1                                                                                                                                                                                    @MollyJongFast You realize that em the same info he sold his stock based on, was also public way before the stock market started going down, right?</w:t>
-      </w:r>
-      <w:r>
-        <w:br w:type="textWrapping"/>
-      </w:r>
-      <w:r>
-        <w:rPr>
-          <w:rStyle w:val="VerbatimChar"/>
-        </w:rPr>
-        <w:t xml:space="preserve">## 2 @Clayconboy1 I was Shocked when I checked official Government Statistics ( NOT from Liberal Sources, but the actual Stats) that ObamaÃ¢â‚¬â„¢s Economy wasnÃ¢â‚¬â„¢t nearly as bad as Limbaugh and others have said.  Look it up.  TrumpÃ¢â‚¬â„¢s GDP and Stock Market gains arenÃ¢â‚¬â„¢t better in some cases as ObamaÃ¢â‚¬â„¢s was.</w:t>
-      </w:r>
-      <w:r>
-        <w:br w:type="textWrapping"/>
-      </w:r>
-      <w:r>
-        <w:rPr>
-          <w:rStyle w:val="VerbatimChar"/>
-        </w:rPr>
-        <w:t xml:space="preserve">## 3                                                                                                                                                                            This Weeks Stock Market Outlook:\n\nIndexes still Blue White Red Downtrends.\nLackluster FTD Thursday\nNot many promising setups\n\nhttps://t.co/yKmGD3zJze</w:t>
-      </w:r>
-      <w:r>
-        <w:br w:type="textWrapping"/>
-      </w:r>
-      <w:r>
-        <w:rPr>
-          <w:rStyle w:val="VerbatimChar"/>
-        </w:rPr>
-        <w:t xml:space="preserve">## 4                                                                                                                                                   @camjesse88 Show me one other person that predicted a sub 20K crash on the stock market (before it happenedH\n\nIf you do, IÃ¢â‚¬â„¢ll delete my page today. \n\nIÃ¢â‚¬â„¢m waiting.</w:t>
-      </w:r>
-      <w:r>
-        <w:br w:type="textWrapping"/>
-      </w:r>
-      <w:r>
-        <w:rPr>
-          <w:rStyle w:val="VerbatimChar"/>
-        </w:rPr>
-        <w:t xml:space="preserve">## 5                                 Everyone who doubted my calls has lost badly!\n\nI warned people of doom months ago. \n\nI said the stock market would plummet hard, and same with Bitcoin/Alts! \n\nIÃ¢â‚¬â„¢m so glad I could save people from losing their money, and will continue to do so in the future! https://t.co/UOkijYRuaP</w:t>
-      </w:r>
-      <w:r>
-        <w:br w:type="textWrapping"/>
-      </w:r>
-      <w:r>
-        <w:rPr>
-          <w:rStyle w:val="VerbatimChar"/>
-        </w:rPr>
-        <w:t xml:space="preserve">## 6                          The Stock Market will gain new fears later this year when entering Phase 2. \n\nI was the only person who predicted the massive market crash, and many people made money from those calls.\n\nIf you shorted at  29K+ when I said, keep them open for 1+ years! I'll share more soon. https://t.co/tjSylfMwYH</w:t>
+        <w:t xml:space="preserve">##                                                                                                                                                                                                                                                                                                            text</w:t>
+      </w:r>
+      <w:r>
+        <w:br w:type="textWrapping"/>
+      </w:r>
+      <w:r>
+        <w:rPr>
+          <w:rStyle w:val="VerbatimChar"/>
+        </w:rPr>
+        <w:t xml:space="preserve">## 1                                                                                                                                                           @MollyJongFast You realize that em the same info he sold his stock based on, was also public way before the stock market started going down, right?</w:t>
+      </w:r>
+      <w:r>
+        <w:br w:type="textWrapping"/>
+      </w:r>
+      <w:r>
+        <w:rPr>
+          <w:rStyle w:val="VerbatimChar"/>
+        </w:rPr>
+        <w:t xml:space="preserve">## 2 @Clayconboy1 I was Shocked when I checked official Government Statistics ( NOT from Liberal Sources, but the actual Stats) that Obamaâ\200\231s Economy wasnâ\200\231t nearly as bad as Limbaugh and others have said.  Look it up.  Trumpâ\200\231s GDP and Stock Market gains arenâ\200\231t better in some cases as Obamaâ\200\231s was.</w:t>
+      </w:r>
+      <w:r>
+        <w:br w:type="textWrapping"/>
+      </w:r>
+      <w:r>
+        <w:rPr>
+          <w:rStyle w:val="VerbatimChar"/>
+        </w:rPr>
+        <w:t xml:space="preserve">## 3                                                                                                                                                   This Weeks Stock Market Outlook:\n\nIndexes still Blue White Red Downtrends.\nLackluster FTD Thursday\nNot many promising setups\n\nhttps://t.co/yKmGD3zJze</w:t>
+      </w:r>
+      <w:r>
+        <w:br w:type="textWrapping"/>
+      </w:r>
+      <w:r>
+        <w:rPr>
+          <w:rStyle w:val="VerbatimChar"/>
+        </w:rPr>
+        <w:t xml:space="preserve">## 4                                                                                                                                    @camjesse88 Show me one other person that predicted a sub 20K crash on the stock market (before it happenedH\n\nIf you do, Iâ\200\231ll delete my page today. \n\nIâ\200\231m waiting.</w:t>
+      </w:r>
+      <w:r>
+        <w:br w:type="textWrapping"/>
+      </w:r>
+      <w:r>
+        <w:rPr>
+          <w:rStyle w:val="VerbatimChar"/>
+        </w:rPr>
+        <w:t xml:space="preserve">## 5             Everyone who doubted my calls has lost badly!\n\nI warned people of doom months ago. \n\nI said the stock market would plummet hard, and same with Bitcoin/Alts! \n\nIâ\200\231m so glad I could save people from losing their money, and will continue to do so in the future! https://t.co/UOkijYRuaP</w:t>
+      </w:r>
+      <w:r>
+        <w:br w:type="textWrapping"/>
+      </w:r>
+      <w:r>
+        <w:rPr>
+          <w:rStyle w:val="VerbatimChar"/>
+        </w:rPr>
+        <w:t xml:space="preserve">## 6 The Stock Market will gain new fears later this year when entering Phase 2. \n\nI was the only person who predicted the massive market crash, and many people made money from those calls.\n\nIf you shorted at  29K+ when I said, keep them open for 1+ years! I'll share more soon. https://t.co/tjSylfMwYH</w:t>
       </w:r>
     </w:p>
     <w:p>
@@ -1099,61 +1144,61 @@
         <w:rPr>
           <w:rStyle w:val="VerbatimChar"/>
         </w:rPr>
-        <w:t xml:space="preserve">##                                                                                                                                                                                                                                                                                                                                     text</w:t>
-      </w:r>
-      <w:r>
-        <w:br w:type="textWrapping"/>
-      </w:r>
-      <w:r>
-        <w:rPr>
-          <w:rStyle w:val="VerbatimChar"/>
-        </w:rPr>
-        <w:t xml:space="preserve">## 1                                                                                                                                                                                    @MollyJongFast You realize that em the same info he sold his stock based on, was also public way before the stock market started going down, right?</w:t>
-      </w:r>
-      <w:r>
-        <w:br w:type="textWrapping"/>
-      </w:r>
-      <w:r>
-        <w:rPr>
-          <w:rStyle w:val="VerbatimChar"/>
-        </w:rPr>
-        <w:t xml:space="preserve">## 2 @Clayconboy1 I was Shocked when I checked official Government Statistics ( NOT from Liberal Sources, but the actual Stats) that ObamaÃ¢â‚¬â„¢s Economy wasnÃ¢â‚¬â„¢t nearly as bad as Limbaugh and others have said.  Look it up.  TrumpÃ¢â‚¬â„¢s GDP and Stock Market gains arenÃ¢â‚¬â„¢t better in some cases as ObamaÃ¢â‚¬â„¢s was.</w:t>
-      </w:r>
-      <w:r>
-        <w:br w:type="textWrapping"/>
-      </w:r>
-      <w:r>
-        <w:rPr>
-          <w:rStyle w:val="VerbatimChar"/>
-        </w:rPr>
-        <w:t xml:space="preserve">## 3                                                                                                                                                                            This Weeks Stock Market Outlook:\n\nIndexes still Blue White Red Downtrends.\nLackluster FTD Thursday\nNot many promising setups\n\nhttps://t.co/yKmGD3zJze</w:t>
-      </w:r>
-      <w:r>
-        <w:br w:type="textWrapping"/>
-      </w:r>
-      <w:r>
-        <w:rPr>
-          <w:rStyle w:val="VerbatimChar"/>
-        </w:rPr>
-        <w:t xml:space="preserve">## 4                                                                                                                                                   @camjesse88 Show me one other person that predicted a sub 20K crash on the stock market (before it happenedH\n\nIf you do, IÃ¢â‚¬â„¢ll delete my page today. \n\nIÃ¢â‚¬â„¢m waiting.</w:t>
-      </w:r>
-      <w:r>
-        <w:br w:type="textWrapping"/>
-      </w:r>
-      <w:r>
-        <w:rPr>
-          <w:rStyle w:val="VerbatimChar"/>
-        </w:rPr>
-        <w:t xml:space="preserve">## 5                                 Everyone who doubted my calls has lost badly!\n\nI warned people of doom months ago. \n\nI said the stock market would plummet hard, and same with Bitcoin/Alts! \n\nIÃ¢â‚¬â„¢m so glad I could save people from losing their money, and will continue to do so in the future! https://t.co/UOkijYRuaP</w:t>
-      </w:r>
-      <w:r>
-        <w:br w:type="textWrapping"/>
-      </w:r>
-      <w:r>
-        <w:rPr>
-          <w:rStyle w:val="VerbatimChar"/>
-        </w:rPr>
-        <w:t xml:space="preserve">## 6                          The Stock Market will gain new fears later this year when entering Phase 2. \n\nI was the only person who predicted the massive market crash, and many people made money from those calls.\n\nIf you shorted at  29K+ when I said, keep them open for 1+ years! I'll share more soon. https://t.co/tjSylfMwYH</w:t>
+        <w:t xml:space="preserve">##                                                                                                                                                                                                                                                                                                            text</w:t>
+      </w:r>
+      <w:r>
+        <w:br w:type="textWrapping"/>
+      </w:r>
+      <w:r>
+        <w:rPr>
+          <w:rStyle w:val="VerbatimChar"/>
+        </w:rPr>
+        <w:t xml:space="preserve">## 1                                                                                                                                                           @MollyJongFast You realize that em the same info he sold his stock based on, was also public way before the stock market started going down, right?</w:t>
+      </w:r>
+      <w:r>
+        <w:br w:type="textWrapping"/>
+      </w:r>
+      <w:r>
+        <w:rPr>
+          <w:rStyle w:val="VerbatimChar"/>
+        </w:rPr>
+        <w:t xml:space="preserve">## 2 @Clayconboy1 I was Shocked when I checked official Government Statistics ( NOT from Liberal Sources, but the actual Stats) that Obamaâ\200\231s Economy wasnâ\200\231t nearly as bad as Limbaugh and others have said.  Look it up.  Trumpâ\200\231s GDP and Stock Market gains arenâ\200\231t better in some cases as Obamaâ\200\231s was.</w:t>
+      </w:r>
+      <w:r>
+        <w:br w:type="textWrapping"/>
+      </w:r>
+      <w:r>
+        <w:rPr>
+          <w:rStyle w:val="VerbatimChar"/>
+        </w:rPr>
+        <w:t xml:space="preserve">## 3                                                                                                                                                   This Weeks Stock Market Outlook:\n\nIndexes still Blue White Red Downtrends.\nLackluster FTD Thursday\nNot many promising setups\n\nhttps://t.co/yKmGD3zJze</w:t>
+      </w:r>
+      <w:r>
+        <w:br w:type="textWrapping"/>
+      </w:r>
+      <w:r>
+        <w:rPr>
+          <w:rStyle w:val="VerbatimChar"/>
+        </w:rPr>
+        <w:t xml:space="preserve">## 4                                                                                                                                    @camjesse88 Show me one other person that predicted a sub 20K crash on the stock market (before it happenedH\n\nIf you do, Iâ\200\231ll delete my page today. \n\nIâ\200\231m waiting.</w:t>
+      </w:r>
+      <w:r>
+        <w:br w:type="textWrapping"/>
+      </w:r>
+      <w:r>
+        <w:rPr>
+          <w:rStyle w:val="VerbatimChar"/>
+        </w:rPr>
+        <w:t xml:space="preserve">## 5             Everyone who doubted my calls has lost badly!\n\nI warned people of doom months ago. \n\nI said the stock market would plummet hard, and same with Bitcoin/Alts! \n\nIâ\200\231m so glad I could save people from losing their money, and will continue to do so in the future! https://t.co/UOkijYRuaP</w:t>
+      </w:r>
+      <w:r>
+        <w:br w:type="textWrapping"/>
+      </w:r>
+      <w:r>
+        <w:rPr>
+          <w:rStyle w:val="VerbatimChar"/>
+        </w:rPr>
+        <w:t xml:space="preserve">## 6 The Stock Market will gain new fears later this year when entering Phase 2. \n\nI was the only person who predicted the massive market crash, and many people made money from those calls.\n\nIf you shorted at  29K+ when I said, keep them open for 1+ years! I'll share more soon. https://t.co/tjSylfMwYH</w:t>
       </w:r>
     </w:p>
     <w:p>
@@ -3824,10 +3869,257 @@
     </w:p>
     <w:p>
       <w:pPr>
+        <w:pStyle w:val="SourceCode"/>
+      </w:pPr>
+      <w:r>
+        <w:rPr>
+          <w:rStyle w:val="KeywordTok"/>
+        </w:rPr>
+        <w:t xml:space="preserve">require</w:t>
+      </w:r>
+      <w:r>
+        <w:rPr>
+          <w:rStyle w:val="NormalTok"/>
+        </w:rPr>
+        <w:t xml:space="preserve">(corrplot)</w:t>
+      </w:r>
+    </w:p>
+    <w:p>
+      <w:pPr>
+        <w:pStyle w:val="SourceCode"/>
+      </w:pPr>
+      <w:r>
+        <w:rPr>
+          <w:rStyle w:val="VerbatimChar"/>
+        </w:rPr>
+        <w:t xml:space="preserve">## Loading required package: corrplot</w:t>
+      </w:r>
+    </w:p>
+    <w:p>
+      <w:pPr>
+        <w:pStyle w:val="SourceCode"/>
+      </w:pPr>
+      <w:r>
+        <w:rPr>
+          <w:rStyle w:val="VerbatimChar"/>
+        </w:rPr>
+        <w:t xml:space="preserve">## Warning: package 'corrplot' was built under R version 3.5.3</w:t>
+      </w:r>
+    </w:p>
+    <w:p>
+      <w:pPr>
+        <w:pStyle w:val="SourceCode"/>
+      </w:pPr>
+      <w:r>
+        <w:rPr>
+          <w:rStyle w:val="VerbatimChar"/>
+        </w:rPr>
+        <w:t xml:space="preserve">## corrplot 0.84 loaded</w:t>
+      </w:r>
+    </w:p>
+    <w:p>
+      <w:pPr>
+        <w:pStyle w:val="SourceCode"/>
+      </w:pPr>
+      <w:r>
+        <w:rPr>
+          <w:rStyle w:val="NormalTok"/>
+        </w:rPr>
+        <w:t xml:space="preserve">correlation &lt;-</w:t>
+      </w:r>
+      <w:r>
+        <w:rPr>
+          <w:rStyle w:val="StringTok"/>
+        </w:rPr>
+        <w:t xml:space="preserve"> </w:t>
+      </w:r>
+      <w:r>
+        <w:rPr>
+          <w:rStyle w:val="KeywordTok"/>
+        </w:rPr>
+        <w:t xml:space="preserve">cor</w:t>
+      </w:r>
+      <w:r>
+        <w:rPr>
+          <w:rStyle w:val="NormalTok"/>
+        </w:rPr>
+        <w:t xml:space="preserve">(sec[</w:t>
+      </w:r>
+      <w:r>
+        <w:rPr>
+          <w:rStyle w:val="DecValTok"/>
+        </w:rPr>
+        <w:t xml:space="preserve">3</w:t>
+      </w:r>
+      <w:r>
+        <w:rPr>
+          <w:rStyle w:val="OperatorTok"/>
+        </w:rPr>
+        <w:t xml:space="preserve">:</w:t>
+      </w:r>
+      <w:r>
+        <w:rPr>
+          <w:rStyle w:val="DecValTok"/>
+        </w:rPr>
+        <w:t xml:space="preserve">6</w:t>
+      </w:r>
+      <w:r>
+        <w:rPr>
+          <w:rStyle w:val="NormalTok"/>
+        </w:rPr>
+        <w:t xml:space="preserve">])</w:t>
+      </w:r>
+      <w:r>
+        <w:br w:type="textWrapping"/>
+      </w:r>
+      <w:r>
+        <w:rPr>
+          <w:rStyle w:val="NormalTok"/>
+        </w:rPr>
+        <w:t xml:space="preserve">correlation</w:t>
+      </w:r>
+    </w:p>
+    <w:p>
+      <w:pPr>
+        <w:pStyle w:val="SourceCode"/>
+      </w:pPr>
+      <w:r>
+        <w:rPr>
+          <w:rStyle w:val="VerbatimChar"/>
+        </w:rPr>
+        <w:t xml:space="preserve">##             first_q    second_q    third_q    fourth_q</w:t>
+      </w:r>
+      <w:r>
+        <w:br w:type="textWrapping"/>
+      </w:r>
+      <w:r>
+        <w:rPr>
+          <w:rStyle w:val="VerbatimChar"/>
+        </w:rPr>
+        <w:t xml:space="preserve">## first_q   1.0000000 -0.77504838 -0.6477604  0.42734352</w:t>
+      </w:r>
+      <w:r>
+        <w:br w:type="textWrapping"/>
+      </w:r>
+      <w:r>
+        <w:rPr>
+          <w:rStyle w:val="VerbatimChar"/>
+        </w:rPr>
+        <w:t xml:space="preserve">## second_q -0.7750484  1.00000000  0.1261743  0.00257701</w:t>
+      </w:r>
+      <w:r>
+        <w:br w:type="textWrapping"/>
+      </w:r>
+      <w:r>
+        <w:rPr>
+          <w:rStyle w:val="VerbatimChar"/>
+        </w:rPr>
+        <w:t xml:space="preserve">## third_q  -0.6477604  0.12617426  1.0000000 -0.94028296</w:t>
+      </w:r>
+      <w:r>
+        <w:br w:type="textWrapping"/>
+      </w:r>
+      <w:r>
+        <w:rPr>
+          <w:rStyle w:val="VerbatimChar"/>
+        </w:rPr>
+        <w:t xml:space="preserve">## fourth_q  0.4273435  0.00257701 -0.9402830  1.00000000</w:t>
+      </w:r>
+    </w:p>
+    <w:p>
+      <w:pPr>
+        <w:pStyle w:val="SourceCode"/>
+      </w:pPr>
+      <w:r>
+        <w:rPr>
+          <w:rStyle w:val="KeywordTok"/>
+        </w:rPr>
+        <w:t xml:space="preserve">corrplot</w:t>
+      </w:r>
+      <w:r>
+        <w:rPr>
+          <w:rStyle w:val="NormalTok"/>
+        </w:rPr>
+        <w:t xml:space="preserve">(correlation,</w:t>
+      </w:r>
+      <w:r>
+        <w:rPr>
+          <w:rStyle w:val="DataTypeTok"/>
+        </w:rPr>
+        <w:t xml:space="preserve">method =</w:t>
+      </w:r>
+      <w:r>
+        <w:rPr>
+          <w:rStyle w:val="NormalTok"/>
+        </w:rPr>
+        <w:t xml:space="preserve"> </w:t>
+      </w:r>
+      <w:r>
+        <w:rPr>
+          <w:rStyle w:val="StringTok"/>
+        </w:rPr>
+        <w:t xml:space="preserve">"circle"</w:t>
+      </w:r>
+      <w:r>
+        <w:rPr>
+          <w:rStyle w:val="NormalTok"/>
+        </w:rPr>
+        <w:t xml:space="preserve">)</w:t>
+      </w:r>
+    </w:p>
+    <w:p>
+      <w:pPr>
+        <w:pStyle w:val="FirstParagraph"/>
+      </w:pPr>
+      <w:r>
+        <w:drawing>
+          <wp:inline>
+            <wp:extent cx="4620126" cy="3696101"/>
+            <wp:effectExtent b="0" l="0" r="0" t="0"/>
+            <wp:docPr descr="" title="" id="1" name="Picture"/>
+            <a:graphic>
+              <a:graphicData uri="http://schemas.openxmlformats.org/drawingml/2006/picture">
+                <pic:pic>
+                  <pic:nvPicPr>
+                    <pic:cNvPr descr="final_sentiment_analysis_files/figure-docx/unnamed-chunk-21-1.png" id="0" name="Picture"/>
+                    <pic:cNvPicPr>
+                      <a:picLocks noChangeArrowheads="1" noChangeAspect="1"/>
+                    </pic:cNvPicPr>
+                  </pic:nvPicPr>
+                  <pic:blipFill>
+                    <a:blip r:embed="rId38"/>
+                    <a:stretch>
+                      <a:fillRect/>
+                    </a:stretch>
+                  </pic:blipFill>
+                  <pic:spPr bwMode="auto">
+                    <a:xfrm>
+                      <a:off x="0" y="0"/>
+                      <a:ext cx="4620126" cy="3696101"/>
+                    </a:xfrm>
+                    <a:prstGeom prst="rect">
+                      <a:avLst/>
+                    </a:prstGeom>
+                    <a:noFill/>
+                    <a:ln w="9525">
+                      <a:noFill/>
+                      <a:headEnd/>
+                      <a:tailEnd/>
+                    </a:ln>
+                  </pic:spPr>
+                </pic:pic>
+              </a:graphicData>
+            </a:graphic>
+          </wp:inline>
+        </w:drawing>
+      </w:r>
+    </w:p>
+    <w:p>
+      <w:pPr>
         <w:pStyle w:val="Heading1"/>
       </w:pPr>
-      <w:bookmarkStart w:id="38" w:name="conclusions"/>
-      <w:bookmarkEnd w:id="38"/>
+      <w:bookmarkStart w:id="39" w:name="conclusions"/>
+      <w:bookmarkEnd w:id="39"/>
       <w:r>
         <w:t xml:space="preserve">Conclusions</w:t>
       </w:r>
@@ -3836,8 +4128,8 @@
       <w:pPr>
         <w:pStyle w:val="Heading3"/>
       </w:pPr>
-      <w:bookmarkStart w:id="39" w:name="the-percentage-of-highly-negative-tweets-shown-by-red-sees-a-sharp-increase."/>
-      <w:bookmarkEnd w:id="39"/>
+      <w:bookmarkStart w:id="40" w:name="the-percentage-of-highly-negative-tweets-shown-by-red-sees-a-sharp-increase."/>
+      <w:bookmarkEnd w:id="40"/>
       <w:r>
         <w:t xml:space="preserve">The percentage of highly negative tweets (shown by red) sees a sharp increase.</w:t>
       </w:r>
@@ -3846,8 +4138,8 @@
       <w:pPr>
         <w:pStyle w:val="Heading3"/>
       </w:pPr>
-      <w:bookmarkStart w:id="40" w:name="the-percentage-of-moderately-negative-tweets-shown-by-violet-sees-a-steady-decrease."/>
-      <w:bookmarkEnd w:id="40"/>
+      <w:bookmarkStart w:id="41" w:name="the-percentage-of-moderately-negative-tweets-shown-by-violet-sees-a-steady-decrease."/>
+      <w:bookmarkEnd w:id="41"/>
       <w:r>
         <w:t xml:space="preserve">The percentage of moderately negative tweets (shown by violet) sees a steady decrease.</w:t>
       </w:r>
@@ -3856,8 +4148,8 @@
       <w:pPr>
         <w:pStyle w:val="Heading3"/>
       </w:pPr>
-      <w:bookmarkStart w:id="41" w:name="the-percentage-of-moderately-positive-tweets-shown-by-blue-peaks-early-on-and-then-drops."/>
-      <w:bookmarkEnd w:id="41"/>
+      <w:bookmarkStart w:id="42" w:name="the-percentage-of-moderately-positive-tweets-shown-by-blue-peaks-early-on-and-then-drops."/>
+      <w:bookmarkEnd w:id="42"/>
       <w:r>
         <w:t xml:space="preserve">The percentage of moderately positive tweets (shown by blue) peaks early on and then drops.</w:t>
       </w:r>
@@ -3866,8 +4158,8 @@
       <w:pPr>
         <w:pStyle w:val="Heading3"/>
       </w:pPr>
-      <w:bookmarkStart w:id="42" w:name="the-percentage-of-highly-positive-tweets-shown-by-green-is-low-at-the-beginning-and-then-increased."/>
-      <w:bookmarkEnd w:id="42"/>
+      <w:bookmarkStart w:id="43" w:name="the-percentage-of-highly-positive-tweets-shown-by-green-is-low-at-the-beginning-and-then-increased."/>
+      <w:bookmarkEnd w:id="43"/>
       <w:r>
         <w:t xml:space="preserve">The percentage of highly positive tweets (shown by green) is low at the beginning and then increased.</w:t>
       </w:r>
@@ -3980,7 +4272,7 @@
     </w:lvl>
   </w:abstractNum>
   <w:abstractNum w:abstractNumId="990">
-    <w:nsid w:val="7329b8ad"/>
+    <w:nsid w:val="4bc6d59f"/>
     <w:multiLevelType w:val="multilevel"/>
     <w:lvl w:ilvl="0">
       <w:numFmt w:val="bullet"/>
